--- a/praticaweb/modelli/dehor.docx
+++ b/praticaweb/modelli/dehor.docx
@@ -78,7 +78,7 @@
           <w:szCs w:val="22"/>
           <w:lang w:val="pt-BR"/>
         </w:rPr>
-        <w:t>Prot. n° [pratica.prot] del [pratica.d_prot]</w:t>
+        <w:t>Prot. n° [protocollo] del [data_protocollo]</w:t>
       </w:r>
     </w:p>
     <w:p>
@@ -96,7 +96,7 @@
           <w:szCs w:val="22"/>
           <w:lang w:val="pt-BR"/>
         </w:rPr>
-        <w:t>Prat. n° [pratica.numero] C.E. [pratica.d_ce]</w:t>
+        <w:t>Prat. n° [numero] C.E. [data_rilascio_ce]</w:t>
       </w:r>
     </w:p>
     <w:p>
@@ -241,7 +241,7 @@
           <w:sz w:val="22"/>
           <w:szCs w:val="22"/>
         </w:rPr>
-        <w:t>[pratica.el_rich]</w:t>
+        <w:t>[elenco_richiedenti]</w:t>
       </w:r>
       <w:r>
         <w:rPr>
@@ -357,7 +357,7 @@
           <w:sz w:val="22"/>
           <w:szCs w:val="22"/>
         </w:rPr>
-        <w:t>pratica.ubicazione</w:t>
+        <w:t>ubicazione</w:t>
       </w:r>
       <w:proofErr w:type="spellEnd"/>
       <w:r>
@@ -456,7 +456,7 @@
           <w:sz w:val="22"/>
           <w:szCs w:val="22"/>
         </w:rPr>
-        <w:t>[pratica.el_prog]</w:t>
+        <w:t>[elenco_progettisti]</w:t>
       </w:r>
       <w:r>
         <w:rPr>
@@ -513,7 +513,7 @@
           <w:szCs w:val="22"/>
           <w:lang w:val="pt-BR"/>
         </w:rPr>
-        <w:t>[pratica.d_ce]</w:t>
+        <w:t>[data_rilascio_ce]</w:t>
       </w:r>
       <w:r>
         <w:rPr>
@@ -1393,7 +1393,7 @@
           <w:sz w:val="22"/>
           <w:szCs w:val="22"/>
         </w:rPr>
-        <w:t>[pratica.el_rich]</w:t>
+        <w:t>[elenco_richiedenti]</w:t>
       </w:r>
       <w:r>
         <w:rPr>
@@ -2232,7 +2232,7 @@
             </w:r>
             <w:proofErr w:type="spellStart"/>
             <w:r>
-              <w:t>pratica.dirigente</w:t>
+              <w:t>dirigente</w:t>
             </w:r>
             <w:proofErr w:type="spellEnd"/>
             <w:r>

--- a/praticaweb/modelli/dehor.docx
+++ b/praticaweb/modelli/dehor.docx
@@ -289,7 +289,7 @@
           <w:szCs w:val="22"/>
           <w:lang w:val="pt-BR"/>
         </w:rPr>
-        <w:t>[data_ce]</w:t>
+        <w:t>[data_rilascio_commissione]</w:t>
       </w:r>
       <w:r>
         <w:rPr>
@@ -705,7 +705,7 @@
           <w:szCs w:val="22"/>
           <w:lang w:val="pt-BR"/>
         </w:rPr>
-        <w:t>[data_ce]</w:t>
+        <w:t>[data_rilascio_commissione]</w:t>
       </w:r>
       <w:r>
         <w:rPr>
